--- a/__make_collapse_seq_using_simulation_seq/memo.docx
+++ b/__make_collapse_seq_using_simulation_seq/memo.docx
@@ -49,7 +49,21 @@
           <w:rFonts w:ascii="Times New Roman" w:hAnsi="Times New Roman" w:cs="Times New Roman"/>
           <w:lang w:eastAsia="ja-JP"/>
         </w:rPr>
-        <w:t>This code reads the output of the simulation and make two collapse sequences for each of m ,s, t, y, e and o species.</w:t>
+        <w:t xml:space="preserve">This code reads the output of the simulation and make two collapse </w:t>
+      </w:r>
+      <w:r>
+        <w:rPr>
+          <w:rFonts w:ascii="Times New Roman" w:hAnsi="Times New Roman" w:cs="Times New Roman"/>
+          <w:lang w:eastAsia="ja-JP"/>
+        </w:rPr>
+        <w:t xml:space="preserve">pair </w:t>
+      </w:r>
+      <w:r>
+        <w:rPr>
+          <w:rFonts w:ascii="Times New Roman" w:hAnsi="Times New Roman" w:cs="Times New Roman"/>
+          <w:lang w:eastAsia="ja-JP"/>
+        </w:rPr>
+        <w:t>sequences for each of m ,s, t, y, e and o species.</w:t>
       </w:r>
     </w:p>
     <w:p>
@@ -118,30 +132,72 @@
           <w:rFonts w:ascii="Times New Roman" w:hAnsi="Times New Roman" w:cs="Times New Roman"/>
           <w:lang w:eastAsia="ja-JP"/>
         </w:rPr>
-        <w:t>The code first sample 10 sequences and make two collapse sequence.</w:t>
-      </w:r>
-    </w:p>
-    <w:p>
-      <w:pPr>
-        <w:rPr>
-          <w:rFonts w:ascii="Times New Roman" w:hAnsi="Times New Roman" w:cs="Times New Roman"/>
-          <w:lang w:eastAsia="ja-JP"/>
-        </w:rPr>
-      </w:pPr>
-    </w:p>
-    <w:p>
-      <w:pPr>
-        <w:rPr>
-          <w:rFonts w:ascii="Times New Roman" w:hAnsi="Times New Roman" w:cs="Times New Roman"/>
-          <w:lang w:eastAsia="ja-JP"/>
-        </w:rPr>
-      </w:pPr>
-      <w:r>
-        <w:rPr>
-          <w:rFonts w:ascii="Times New Roman" w:hAnsi="Times New Roman" w:cs="Times New Roman"/>
-          <w:lang w:eastAsia="ja-JP"/>
-        </w:rPr>
-        <w:t>Output file “BASEML_input.MFA” is the input sequence file of BASEML.</w:t>
+        <w:t>The code first sample 10 sequences and make two collapse</w:t>
+      </w:r>
+      <w:r>
+        <w:rPr>
+          <w:rFonts w:ascii="Times New Roman" w:hAnsi="Times New Roman" w:cs="Times New Roman"/>
+          <w:lang w:eastAsia="ja-JP"/>
+        </w:rPr>
+        <w:t xml:space="preserve"> pair</w:t>
+      </w:r>
+      <w:r>
+        <w:rPr>
+          <w:rFonts w:ascii="Times New Roman" w:hAnsi="Times New Roman" w:cs="Times New Roman"/>
+          <w:lang w:eastAsia="ja-JP"/>
+        </w:rPr>
+        <w:t xml:space="preserve"> sequence.</w:t>
+      </w:r>
+    </w:p>
+    <w:p>
+      <w:pPr>
+        <w:rPr>
+          <w:rFonts w:ascii="Times New Roman" w:hAnsi="Times New Roman" w:cs="Times New Roman"/>
+          <w:lang w:eastAsia="ja-JP"/>
+        </w:rPr>
+      </w:pPr>
+    </w:p>
+    <w:p>
+      <w:pPr>
+        <w:rPr>
+          <w:rFonts w:ascii="Times New Roman" w:hAnsi="Times New Roman" w:cs="Times New Roman"/>
+          <w:lang w:eastAsia="ja-JP"/>
+        </w:rPr>
+      </w:pPr>
+      <w:r>
+        <w:rPr>
+          <w:rFonts w:ascii="Times New Roman" w:hAnsi="Times New Roman" w:cs="Times New Roman"/>
+          <w:lang w:eastAsia="ja-JP"/>
+        </w:rPr>
+        <w:t xml:space="preserve">Output file “BASEML_input.MFA” </w:t>
+      </w:r>
+      <w:r>
+        <w:rPr>
+          <w:rFonts w:ascii="Times New Roman" w:hAnsi="Times New Roman" w:cs="Times New Roman"/>
+          <w:lang w:eastAsia="ja-JP"/>
+        </w:rPr>
+        <w:t>becomes</w:t>
+      </w:r>
+      <w:r>
+        <w:rPr>
+          <w:rFonts w:ascii="Times New Roman" w:hAnsi="Times New Roman" w:cs="Times New Roman"/>
+          <w:lang w:eastAsia="ja-JP"/>
+        </w:rPr>
+        <w:t xml:space="preserve"> the input sequence file of BASEML</w:t>
+      </w:r>
+      <w:r>
+        <w:rPr>
+          <w:rFonts w:ascii="Times New Roman" w:hAnsi="Times New Roman" w:cs="Times New Roman"/>
+          <w:lang w:eastAsia="ja-JP"/>
+        </w:rPr>
+        <w:t xml:space="preserve"> analysis</w:t>
+      </w:r>
+      <w:r>
+        <w:rPr>
+          <w:rFonts w:ascii="Times New Roman" w:hAnsi="Times New Roman" w:cs="Times New Roman"/>
+          <w:lang w:eastAsia="ja-JP"/>
+        </w:rPr>
+        <w:t>.</w:t>
       </w:r>
     </w:p>
     <w:p>
@@ -187,8 +243,139 @@
           <w:rFonts w:ascii="Times New Roman" w:hAnsi="Times New Roman" w:cs="Times New Roman"/>
           <w:lang w:eastAsia="ja-JP"/>
         </w:rPr>
-        <w:t>Output file “site_not_used_for_collapse_method.txt” list the position of sites not which has &gt;2 state and filtered from the analysis.</w:t>
-      </w:r>
+        <w:t>Output file “site_not_used_for_collapse_method.txt” list the position of sites which ha</w:t>
+      </w:r>
+      <w:r>
+        <w:rPr>
+          <w:rFonts w:ascii="Times New Roman" w:hAnsi="Times New Roman" w:cs="Times New Roman"/>
+          <w:lang w:eastAsia="ja-JP"/>
+        </w:rPr>
+        <w:t>ve</w:t>
+      </w:r>
+      <w:r>
+        <w:rPr>
+          <w:rFonts w:ascii="Times New Roman" w:hAnsi="Times New Roman" w:cs="Times New Roman"/>
+          <w:lang w:eastAsia="ja-JP"/>
+        </w:rPr>
+        <w:t xml:space="preserve"> &gt;2 state</w:t>
+      </w:r>
+      <w:r>
+        <w:rPr>
+          <w:rFonts w:ascii="Times New Roman" w:hAnsi="Times New Roman" w:cs="Times New Roman"/>
+          <w:lang w:eastAsia="ja-JP"/>
+        </w:rPr>
+        <w:t>s</w:t>
+      </w:r>
+      <w:r>
+        <w:rPr>
+          <w:rFonts w:ascii="Times New Roman" w:hAnsi="Times New Roman" w:cs="Times New Roman"/>
+          <w:lang w:eastAsia="ja-JP"/>
+        </w:rPr>
+        <w:t xml:space="preserve"> and filtered from the analysis.</w:t>
+      </w:r>
+    </w:p>
+    <w:p>
+      <w:pPr>
+        <w:rPr>
+          <w:rFonts w:ascii="Times New Roman" w:hAnsi="Times New Roman" w:cs="Times New Roman"/>
+          <w:lang w:eastAsia="ja-JP"/>
+        </w:rPr>
+      </w:pPr>
+    </w:p>
+    <w:p>
+      <w:pPr>
+        <w:rPr>
+          <w:rFonts w:ascii="Times New Roman" w:hAnsi="Times New Roman" w:cs="Times New Roman"/>
+          <w:lang w:eastAsia="ja-JP"/>
+        </w:rPr>
+      </w:pPr>
+      <w:r>
+        <w:rPr>
+          <w:rFonts w:ascii="Times New Roman" w:hAnsi="Times New Roman" w:cs="Times New Roman"/>
+          <w:lang w:eastAsia="ja-JP"/>
+        </w:rPr>
+        <w:t>Output file “site_</w:t>
+      </w:r>
+      <w:r>
+        <w:rPr>
+          <w:rFonts w:ascii="Times New Roman" w:hAnsi="Times New Roman" w:cs="Times New Roman"/>
+          <w:lang w:eastAsia="ja-JP"/>
+        </w:rPr>
+        <w:t xml:space="preserve"> </w:t>
+      </w:r>
+      <w:r>
+        <w:rPr>
+          <w:rFonts w:ascii="Times New Roman" w:hAnsi="Times New Roman" w:cs="Times New Roman"/>
+          <w:lang w:eastAsia="ja-JP"/>
+        </w:rPr>
+        <w:t>used_for_collapse_method.txt” list the position of sites which ha</w:t>
+      </w:r>
+      <w:r>
+        <w:rPr>
+          <w:rFonts w:ascii="Times New Roman" w:hAnsi="Times New Roman" w:cs="Times New Roman"/>
+          <w:lang w:eastAsia="ja-JP"/>
+        </w:rPr>
+        <w:t>ve</w:t>
+      </w:r>
+      <w:r>
+        <w:rPr>
+          <w:rFonts w:ascii="Times New Roman" w:hAnsi="Times New Roman" w:cs="Times New Roman"/>
+          <w:lang w:eastAsia="ja-JP"/>
+        </w:rPr>
+        <w:t xml:space="preserve"> </w:t>
+      </w:r>
+      <w:r>
+        <w:rPr>
+          <w:rFonts w:ascii="Times New Roman" w:hAnsi="Times New Roman" w:cs="Times New Roman"/>
+          <w:lang w:eastAsia="ja-JP"/>
+        </w:rPr>
+        <w:t>&lt;3</w:t>
+      </w:r>
+      <w:r>
+        <w:rPr>
+          <w:rFonts w:ascii="Times New Roman" w:hAnsi="Times New Roman" w:cs="Times New Roman"/>
+          <w:lang w:eastAsia="ja-JP"/>
+        </w:rPr>
+        <w:t xml:space="preserve"> state</w:t>
+      </w:r>
+      <w:r>
+        <w:rPr>
+          <w:rFonts w:ascii="Times New Roman" w:hAnsi="Times New Roman" w:cs="Times New Roman"/>
+          <w:lang w:eastAsia="ja-JP"/>
+        </w:rPr>
+        <w:t>s</w:t>
+      </w:r>
+      <w:r>
+        <w:rPr>
+          <w:rFonts w:ascii="Times New Roman" w:hAnsi="Times New Roman" w:cs="Times New Roman"/>
+          <w:lang w:eastAsia="ja-JP"/>
+        </w:rPr>
+        <w:t xml:space="preserve"> and </w:t>
+      </w:r>
+      <w:r>
+        <w:rPr>
+          <w:rFonts w:ascii="Times New Roman" w:hAnsi="Times New Roman" w:cs="Times New Roman"/>
+          <w:lang w:eastAsia="ja-JP"/>
+        </w:rPr>
+        <w:t>used to generate the collapse pair sequences</w:t>
+      </w:r>
+      <w:bookmarkStart w:id="0" w:name="_GoBack"/>
+      <w:bookmarkEnd w:id="0"/>
+      <w:r>
+        <w:rPr>
+          <w:rFonts w:ascii="Times New Roman" w:hAnsi="Times New Roman" w:cs="Times New Roman"/>
+          <w:lang w:eastAsia="ja-JP"/>
+        </w:rPr>
+        <w:t>.</w:t>
+      </w:r>
+    </w:p>
+    <w:p>
+      <w:pPr>
+        <w:rPr>
+          <w:rFonts w:ascii="Times New Roman" w:hAnsi="Times New Roman" w:cs="Times New Roman"/>
+          <w:lang w:eastAsia="ja-JP"/>
+        </w:rPr>
+      </w:pPr>
     </w:p>
     <w:p>
       <w:pPr>
@@ -257,17 +444,8 @@
           <w:rFonts w:ascii="Times New Roman" w:hAnsi="Times New Roman" w:cs="Times New Roman"/>
           <w:lang w:eastAsia="ja-JP"/>
         </w:rPr>
-        <w:t>This code reads the output of the simulation and make</w:t>
-      </w:r>
-      <w:r>
-        <w:rPr>
-          <w:rFonts w:ascii="Times New Roman" w:hAnsi="Times New Roman" w:cs="Times New Roman"/>
-          <w:lang w:eastAsia="ja-JP"/>
-        </w:rPr>
-        <w:t xml:space="preserve"> the ancestral sequence of six species from the simulation record.</w:t>
-      </w:r>
-      <w:bookmarkStart w:id="0" w:name="_GoBack"/>
-      <w:bookmarkEnd w:id="0"/>
+        <w:t>This code reads the output of the simulation and make the ancestral sequence of six species from the simulation record.</w:t>
+      </w:r>
     </w:p>
     <w:sectPr>
       <w:pgSz w:w="11900" w:h="16840"/>
@@ -866,6 +1044,16 @@
       <w:contextualSpacing/>
     </w:pPr>
   </w:style>
+  <w:style w:type="character" w:styleId="PlaceholderText">
+    <w:name w:val="Placeholder Text"/>
+    <w:basedOn w:val="DefaultParagraphFont"/>
+    <w:uiPriority w:val="99"/>
+    <w:semiHidden/>
+    <w:rsid w:val="00E1472C"/>
+    <w:rPr>
+      <w:color w:val="808080"/>
+    </w:rPr>
+  </w:style>
 </w:styles>
 </file>
 
